--- a/SQL Assignments/SQL Assignment 3.docx
+++ b/SQL Assignments/SQL Assignment 3.docx
@@ -43,7 +43,27 @@
           <w:sz w:val="28"/>
           <w:szCs w:val="28"/>
         </w:rPr>
-        <w:t>write a SQL query to find Employees who have the biggest salary in their Department.</w:t>
+        <w:t xml:space="preserve">write a SQL query to find Employees who have the biggest salary in their </w:t>
+      </w:r>
+      <w:proofErr w:type="gramStart"/>
+      <w:r>
+        <w:rPr>
+          <w:b/>
+          <w:bCs/>
+          <w:sz w:val="28"/>
+          <w:szCs w:val="28"/>
+        </w:rPr>
+        <w:t>Department</w:t>
+      </w:r>
+      <w:proofErr w:type="gramEnd"/>
+      <w:r>
+        <w:rPr>
+          <w:b/>
+          <w:bCs/>
+          <w:sz w:val="28"/>
+          <w:szCs w:val="28"/>
+        </w:rPr>
+        <w:t>.</w:t>
       </w:r>
     </w:p>
     <w:p>
@@ -67,6 +87,7 @@
         <w:autoSpaceDN w:val="0"/>
         <w:adjustRightInd w:val="0"/>
         <w:spacing w:after="0" w:line="240" w:lineRule="auto"/>
+        <w:ind w:left="720"/>
         <w:rPr>
           <w:rFonts w:ascii="Consolas" w:hAnsi="Consolas" w:cs="Consolas"/>
           <w:color w:val="000000"/>
@@ -81,6 +102,7 @@
         <w:autoSpaceDN w:val="0"/>
         <w:adjustRightInd w:val="0"/>
         <w:spacing w:after="0" w:line="240" w:lineRule="auto"/>
+        <w:ind w:left="720"/>
         <w:rPr>
           <w:rFonts w:ascii="Consolas" w:hAnsi="Consolas" w:cs="Consolas"/>
           <w:color w:val="000000"/>
@@ -106,6 +128,112 @@
         </w:rPr>
         <w:t xml:space="preserve"> </w:t>
       </w:r>
+      <w:proofErr w:type="spellStart"/>
+      <w:r>
+        <w:rPr>
+          <w:rFonts w:ascii="Consolas" w:hAnsi="Consolas" w:cs="Consolas"/>
+          <w:color w:val="000000"/>
+          <w:sz w:val="19"/>
+          <w:szCs w:val="19"/>
+        </w:rPr>
+        <w:t>e</w:t>
+      </w:r>
+      <w:r>
+        <w:rPr>
+          <w:rFonts w:ascii="Consolas" w:hAnsi="Consolas" w:cs="Consolas"/>
+          <w:color w:val="808080"/>
+          <w:sz w:val="19"/>
+          <w:szCs w:val="19"/>
+        </w:rPr>
+        <w:t>.</w:t>
+      </w:r>
+      <w:r>
+        <w:rPr>
+          <w:rFonts w:ascii="Consolas" w:hAnsi="Consolas" w:cs="Consolas"/>
+          <w:color w:val="000000"/>
+          <w:sz w:val="19"/>
+          <w:szCs w:val="19"/>
+        </w:rPr>
+        <w:t>emp_name</w:t>
+      </w:r>
+      <w:proofErr w:type="spellEnd"/>
+      <w:r>
+        <w:rPr>
+          <w:rFonts w:ascii="Consolas" w:hAnsi="Consolas" w:cs="Consolas"/>
+          <w:color w:val="808080"/>
+          <w:sz w:val="19"/>
+          <w:szCs w:val="19"/>
+        </w:rPr>
+        <w:t>,</w:t>
+      </w:r>
+      <w:r>
+        <w:rPr>
+          <w:rFonts w:ascii="Consolas" w:hAnsi="Consolas" w:cs="Consolas"/>
+          <w:color w:val="000000"/>
+          <w:sz w:val="19"/>
+          <w:szCs w:val="19"/>
+        </w:rPr>
+        <w:t xml:space="preserve"> </w:t>
+      </w:r>
+      <w:proofErr w:type="spellStart"/>
+      <w:proofErr w:type="gramStart"/>
+      <w:r>
+        <w:rPr>
+          <w:rFonts w:ascii="Consolas" w:hAnsi="Consolas" w:cs="Consolas"/>
+          <w:color w:val="000000"/>
+          <w:sz w:val="19"/>
+          <w:szCs w:val="19"/>
+        </w:rPr>
+        <w:t>d</w:t>
+      </w:r>
+      <w:r>
+        <w:rPr>
+          <w:rFonts w:ascii="Consolas" w:hAnsi="Consolas" w:cs="Consolas"/>
+          <w:color w:val="808080"/>
+          <w:sz w:val="19"/>
+          <w:szCs w:val="19"/>
+        </w:rPr>
+        <w:t>.</w:t>
+      </w:r>
+      <w:r>
+        <w:rPr>
+          <w:rFonts w:ascii="Consolas" w:hAnsi="Consolas" w:cs="Consolas"/>
+          <w:color w:val="000000"/>
+          <w:sz w:val="19"/>
+          <w:szCs w:val="19"/>
+        </w:rPr>
+        <w:t>dept</w:t>
+      </w:r>
+      <w:proofErr w:type="gramEnd"/>
+      <w:r>
+        <w:rPr>
+          <w:rFonts w:ascii="Consolas" w:hAnsi="Consolas" w:cs="Consolas"/>
+          <w:color w:val="000000"/>
+          <w:sz w:val="19"/>
+          <w:szCs w:val="19"/>
+        </w:rPr>
+        <w:t>_id</w:t>
+      </w:r>
+      <w:proofErr w:type="spellEnd"/>
+      <w:r>
+        <w:rPr>
+          <w:rFonts w:ascii="Consolas" w:hAnsi="Consolas" w:cs="Consolas"/>
+          <w:color w:val="808080"/>
+          <w:sz w:val="19"/>
+          <w:szCs w:val="19"/>
+        </w:rPr>
+        <w:t>,</w:t>
+      </w:r>
+      <w:r>
+        <w:rPr>
+          <w:rFonts w:ascii="Consolas" w:hAnsi="Consolas" w:cs="Consolas"/>
+          <w:color w:val="000000"/>
+          <w:sz w:val="19"/>
+          <w:szCs w:val="19"/>
+        </w:rPr>
+        <w:t xml:space="preserve"> </w:t>
+      </w:r>
+      <w:proofErr w:type="spellStart"/>
       <w:r>
         <w:rPr>
           <w:rFonts w:ascii="Consolas" w:hAnsi="Consolas" w:cs="Consolas"/>
@@ -115,6 +243,7 @@
         </w:rPr>
         <w:t>isnull</w:t>
       </w:r>
+      <w:proofErr w:type="spellEnd"/>
       <w:r>
         <w:rPr>
           <w:rFonts w:ascii="Consolas" w:hAnsi="Consolas" w:cs="Consolas"/>
@@ -131,25 +260,7 @@
           <w:sz w:val="19"/>
           <w:szCs w:val="19"/>
         </w:rPr>
-        <w:t>E</w:t>
-      </w:r>
-      <w:r>
-        <w:rPr>
-          <w:rFonts w:ascii="Consolas" w:hAnsi="Consolas" w:cs="Consolas"/>
-          <w:color w:val="808080"/>
-          <w:sz w:val="19"/>
-          <w:szCs w:val="19"/>
-        </w:rPr>
-        <w:t>.</w:t>
-      </w:r>
-      <w:r>
-        <w:rPr>
-          <w:rFonts w:ascii="Consolas" w:hAnsi="Consolas" w:cs="Consolas"/>
-          <w:color w:val="000000"/>
-          <w:sz w:val="19"/>
-          <w:szCs w:val="19"/>
-        </w:rPr>
-        <w:t>emp_name</w:t>
+        <w:t>salary</w:t>
       </w:r>
       <w:r>
         <w:rPr>
@@ -163,11 +274,11 @@
       <w:r>
         <w:rPr>
           <w:rFonts w:ascii="Consolas" w:hAnsi="Consolas" w:cs="Consolas"/>
-          <w:color w:val="FF0000"/>
-          <w:sz w:val="19"/>
-          <w:szCs w:val="19"/>
-        </w:rPr>
-        <w:t>'No employee'</w:t>
+          <w:color w:val="000000"/>
+          <w:sz w:val="19"/>
+          <w:szCs w:val="19"/>
+        </w:rPr>
+        <w:t>0</w:t>
       </w:r>
       <w:r>
         <w:rPr>
@@ -177,393 +288,6 @@
           <w:szCs w:val="19"/>
         </w:rPr>
         <w:t>)</w:t>
-      </w:r>
-      <w:r>
-        <w:rPr>
-          <w:rFonts w:ascii="Consolas" w:hAnsi="Consolas" w:cs="Consolas"/>
-          <w:color w:val="000000"/>
-          <w:sz w:val="19"/>
-          <w:szCs w:val="19"/>
-        </w:rPr>
-        <w:t xml:space="preserve"> </w:t>
-      </w:r>
-      <w:r>
-        <w:rPr>
-          <w:rFonts w:ascii="Consolas" w:hAnsi="Consolas" w:cs="Consolas"/>
-          <w:color w:val="0000FF"/>
-          <w:sz w:val="19"/>
-          <w:szCs w:val="19"/>
-        </w:rPr>
-        <w:t>as</w:t>
-      </w:r>
-      <w:r>
-        <w:rPr>
-          <w:rFonts w:ascii="Consolas" w:hAnsi="Consolas" w:cs="Consolas"/>
-          <w:color w:val="000000"/>
-          <w:sz w:val="19"/>
-          <w:szCs w:val="19"/>
-        </w:rPr>
-        <w:t xml:space="preserve"> [Name]</w:t>
-      </w:r>
-      <w:r>
-        <w:rPr>
-          <w:rFonts w:ascii="Consolas" w:hAnsi="Consolas" w:cs="Consolas"/>
-          <w:color w:val="808080"/>
-          <w:sz w:val="19"/>
-          <w:szCs w:val="19"/>
-        </w:rPr>
-        <w:t>,</w:t>
-      </w:r>
-      <w:r>
-        <w:rPr>
-          <w:rFonts w:ascii="Consolas" w:hAnsi="Consolas" w:cs="Consolas"/>
-          <w:color w:val="000000"/>
-          <w:sz w:val="19"/>
-          <w:szCs w:val="19"/>
-        </w:rPr>
-        <w:t xml:space="preserve"> </w:t>
-      </w:r>
-      <w:r>
-        <w:rPr>
-          <w:rFonts w:ascii="Consolas" w:hAnsi="Consolas" w:cs="Consolas"/>
-          <w:color w:val="FF00FF"/>
-          <w:sz w:val="19"/>
-          <w:szCs w:val="19"/>
-        </w:rPr>
-        <w:t>isnull</w:t>
-      </w:r>
-      <w:r>
-        <w:rPr>
-          <w:rFonts w:ascii="Consolas" w:hAnsi="Consolas" w:cs="Consolas"/>
-          <w:color w:val="808080"/>
-          <w:sz w:val="19"/>
-          <w:szCs w:val="19"/>
-        </w:rPr>
-        <w:t>(</w:t>
-      </w:r>
-      <w:r>
-        <w:rPr>
-          <w:rFonts w:ascii="Consolas" w:hAnsi="Consolas" w:cs="Consolas"/>
-          <w:color w:val="000000"/>
-          <w:sz w:val="19"/>
-          <w:szCs w:val="19"/>
-        </w:rPr>
-        <w:t>E</w:t>
-      </w:r>
-      <w:r>
-        <w:rPr>
-          <w:rFonts w:ascii="Consolas" w:hAnsi="Consolas" w:cs="Consolas"/>
-          <w:color w:val="808080"/>
-          <w:sz w:val="19"/>
-          <w:szCs w:val="19"/>
-        </w:rPr>
-        <w:t>.</w:t>
-      </w:r>
-      <w:r>
-        <w:rPr>
-          <w:rFonts w:ascii="Consolas" w:hAnsi="Consolas" w:cs="Consolas"/>
-          <w:color w:val="000000"/>
-          <w:sz w:val="19"/>
-          <w:szCs w:val="19"/>
-        </w:rPr>
-        <w:t>dept_id</w:t>
-      </w:r>
-      <w:r>
-        <w:rPr>
-          <w:rFonts w:ascii="Consolas" w:hAnsi="Consolas" w:cs="Consolas"/>
-          <w:color w:val="808080"/>
-          <w:sz w:val="19"/>
-          <w:szCs w:val="19"/>
-        </w:rPr>
-        <w:t>,</w:t>
-      </w:r>
-      <w:r>
-        <w:rPr>
-          <w:rFonts w:ascii="Consolas" w:hAnsi="Consolas" w:cs="Consolas"/>
-          <w:color w:val="000000"/>
-          <w:sz w:val="19"/>
-          <w:szCs w:val="19"/>
-        </w:rPr>
-        <w:t>0</w:t>
-      </w:r>
-      <w:r>
-        <w:rPr>
-          <w:rFonts w:ascii="Consolas" w:hAnsi="Consolas" w:cs="Consolas"/>
-          <w:color w:val="808080"/>
-          <w:sz w:val="19"/>
-          <w:szCs w:val="19"/>
-        </w:rPr>
-        <w:t>)</w:t>
-      </w:r>
-      <w:r>
-        <w:rPr>
-          <w:rFonts w:ascii="Consolas" w:hAnsi="Consolas" w:cs="Consolas"/>
-          <w:color w:val="000000"/>
-          <w:sz w:val="19"/>
-          <w:szCs w:val="19"/>
-        </w:rPr>
-        <w:t xml:space="preserve"> </w:t>
-      </w:r>
-      <w:r>
-        <w:rPr>
-          <w:rFonts w:ascii="Consolas" w:hAnsi="Consolas" w:cs="Consolas"/>
-          <w:color w:val="0000FF"/>
-          <w:sz w:val="19"/>
-          <w:szCs w:val="19"/>
-        </w:rPr>
-        <w:t>as</w:t>
-      </w:r>
-      <w:r>
-        <w:rPr>
-          <w:rFonts w:ascii="Consolas" w:hAnsi="Consolas" w:cs="Consolas"/>
-          <w:color w:val="000000"/>
-          <w:sz w:val="19"/>
-          <w:szCs w:val="19"/>
-        </w:rPr>
-        <w:t xml:space="preserve"> [Employee ID]</w:t>
-      </w:r>
-      <w:r>
-        <w:rPr>
-          <w:rFonts w:ascii="Consolas" w:hAnsi="Consolas" w:cs="Consolas"/>
-          <w:color w:val="808080"/>
-          <w:sz w:val="19"/>
-          <w:szCs w:val="19"/>
-        </w:rPr>
-        <w:t>,</w:t>
-      </w:r>
-      <w:r>
-        <w:rPr>
-          <w:rFonts w:ascii="Consolas" w:hAnsi="Consolas" w:cs="Consolas"/>
-          <w:color w:val="000000"/>
-          <w:sz w:val="19"/>
-          <w:szCs w:val="19"/>
-        </w:rPr>
-        <w:t xml:space="preserve"> </w:t>
-      </w:r>
-      <w:r>
-        <w:rPr>
-          <w:rFonts w:ascii="Consolas" w:hAnsi="Consolas" w:cs="Consolas"/>
-          <w:color w:val="FF00FF"/>
-          <w:sz w:val="19"/>
-          <w:szCs w:val="19"/>
-        </w:rPr>
-        <w:t>isnull</w:t>
-      </w:r>
-      <w:r>
-        <w:rPr>
-          <w:rFonts w:ascii="Consolas" w:hAnsi="Consolas" w:cs="Consolas"/>
-          <w:color w:val="808080"/>
-          <w:sz w:val="19"/>
-          <w:szCs w:val="19"/>
-        </w:rPr>
-        <w:t>(</w:t>
-      </w:r>
-      <w:r>
-        <w:rPr>
-          <w:rFonts w:ascii="Consolas" w:hAnsi="Consolas" w:cs="Consolas"/>
-          <w:color w:val="000000"/>
-          <w:sz w:val="19"/>
-          <w:szCs w:val="19"/>
-        </w:rPr>
-        <w:t>E</w:t>
-      </w:r>
-      <w:r>
-        <w:rPr>
-          <w:rFonts w:ascii="Consolas" w:hAnsi="Consolas" w:cs="Consolas"/>
-          <w:color w:val="808080"/>
-          <w:sz w:val="19"/>
-          <w:szCs w:val="19"/>
-        </w:rPr>
-        <w:t>.</w:t>
-      </w:r>
-      <w:r>
-        <w:rPr>
-          <w:rFonts w:ascii="Consolas" w:hAnsi="Consolas" w:cs="Consolas"/>
-          <w:color w:val="000000"/>
-          <w:sz w:val="19"/>
-          <w:szCs w:val="19"/>
-        </w:rPr>
-        <w:t>salary</w:t>
-      </w:r>
-      <w:r>
-        <w:rPr>
-          <w:rFonts w:ascii="Consolas" w:hAnsi="Consolas" w:cs="Consolas"/>
-          <w:color w:val="808080"/>
-          <w:sz w:val="19"/>
-          <w:szCs w:val="19"/>
-        </w:rPr>
-        <w:t>,</w:t>
-      </w:r>
-      <w:r>
-        <w:rPr>
-          <w:rFonts w:ascii="Consolas" w:hAnsi="Consolas" w:cs="Consolas"/>
-          <w:color w:val="000000"/>
-          <w:sz w:val="19"/>
-          <w:szCs w:val="19"/>
-        </w:rPr>
-        <w:t xml:space="preserve"> 0</w:t>
-      </w:r>
-      <w:r>
-        <w:rPr>
-          <w:rFonts w:ascii="Consolas" w:hAnsi="Consolas" w:cs="Consolas"/>
-          <w:color w:val="808080"/>
-          <w:sz w:val="19"/>
-          <w:szCs w:val="19"/>
-        </w:rPr>
-        <w:t>)</w:t>
-      </w:r>
-      <w:r>
-        <w:rPr>
-          <w:rFonts w:ascii="Consolas" w:hAnsi="Consolas" w:cs="Consolas"/>
-          <w:color w:val="000000"/>
-          <w:sz w:val="19"/>
-          <w:szCs w:val="19"/>
-        </w:rPr>
-        <w:t xml:space="preserve"> </w:t>
-      </w:r>
-      <w:r>
-        <w:rPr>
-          <w:rFonts w:ascii="Consolas" w:hAnsi="Consolas" w:cs="Consolas"/>
-          <w:color w:val="0000FF"/>
-          <w:sz w:val="19"/>
-          <w:szCs w:val="19"/>
-        </w:rPr>
-        <w:t>as</w:t>
-      </w:r>
-      <w:r>
-        <w:rPr>
-          <w:rFonts w:ascii="Consolas" w:hAnsi="Consolas" w:cs="Consolas"/>
-          <w:color w:val="000000"/>
-          <w:sz w:val="19"/>
-          <w:szCs w:val="19"/>
-        </w:rPr>
-        <w:t xml:space="preserve"> [Salary]  </w:t>
-      </w:r>
-      <w:r>
-        <w:rPr>
-          <w:rFonts w:ascii="Consolas" w:hAnsi="Consolas" w:cs="Consolas"/>
-          <w:color w:val="0000FF"/>
-          <w:sz w:val="19"/>
-          <w:szCs w:val="19"/>
-        </w:rPr>
-        <w:t>from</w:t>
-      </w:r>
-      <w:r>
-        <w:rPr>
-          <w:rFonts w:ascii="Consolas" w:hAnsi="Consolas" w:cs="Consolas"/>
-          <w:color w:val="000000"/>
-          <w:sz w:val="19"/>
-          <w:szCs w:val="19"/>
-        </w:rPr>
-        <w:t xml:space="preserve"> department D </w:t>
-      </w:r>
-      <w:r>
-        <w:rPr>
-          <w:rFonts w:ascii="Consolas" w:hAnsi="Consolas" w:cs="Consolas"/>
-          <w:color w:val="808080"/>
-          <w:sz w:val="19"/>
-          <w:szCs w:val="19"/>
-        </w:rPr>
-        <w:t>left</w:t>
-      </w:r>
-      <w:r>
-        <w:rPr>
-          <w:rFonts w:ascii="Consolas" w:hAnsi="Consolas" w:cs="Consolas"/>
-          <w:color w:val="000000"/>
-          <w:sz w:val="19"/>
-          <w:szCs w:val="19"/>
-        </w:rPr>
-        <w:t xml:space="preserve"> </w:t>
-      </w:r>
-      <w:r>
-        <w:rPr>
-          <w:rFonts w:ascii="Consolas" w:hAnsi="Consolas" w:cs="Consolas"/>
-          <w:color w:val="808080"/>
-          <w:sz w:val="19"/>
-          <w:szCs w:val="19"/>
-        </w:rPr>
-        <w:t>join</w:t>
-      </w:r>
-      <w:r>
-        <w:rPr>
-          <w:rFonts w:ascii="Consolas" w:hAnsi="Consolas" w:cs="Consolas"/>
-          <w:color w:val="000000"/>
-          <w:sz w:val="19"/>
-          <w:szCs w:val="19"/>
-        </w:rPr>
-        <w:t xml:space="preserve"> employee E </w:t>
-      </w:r>
-      <w:r>
-        <w:rPr>
-          <w:rFonts w:ascii="Consolas" w:hAnsi="Consolas" w:cs="Consolas"/>
-          <w:color w:val="0000FF"/>
-          <w:sz w:val="19"/>
-          <w:szCs w:val="19"/>
-        </w:rPr>
-        <w:t>on</w:t>
-      </w:r>
-      <w:r>
-        <w:rPr>
-          <w:rFonts w:ascii="Consolas" w:hAnsi="Consolas" w:cs="Consolas"/>
-          <w:color w:val="000000"/>
-          <w:sz w:val="19"/>
-          <w:szCs w:val="19"/>
-        </w:rPr>
-        <w:t xml:space="preserve"> D</w:t>
-      </w:r>
-      <w:r>
-        <w:rPr>
-          <w:rFonts w:ascii="Consolas" w:hAnsi="Consolas" w:cs="Consolas"/>
-          <w:color w:val="808080"/>
-          <w:sz w:val="19"/>
-          <w:szCs w:val="19"/>
-        </w:rPr>
-        <w:t>.</w:t>
-      </w:r>
-      <w:r>
-        <w:rPr>
-          <w:rFonts w:ascii="Consolas" w:hAnsi="Consolas" w:cs="Consolas"/>
-          <w:color w:val="000000"/>
-          <w:sz w:val="19"/>
-          <w:szCs w:val="19"/>
-        </w:rPr>
-        <w:t xml:space="preserve">dept_id </w:t>
-      </w:r>
-      <w:r>
-        <w:rPr>
-          <w:rFonts w:ascii="Consolas" w:hAnsi="Consolas" w:cs="Consolas"/>
-          <w:color w:val="808080"/>
-          <w:sz w:val="19"/>
-          <w:szCs w:val="19"/>
-        </w:rPr>
-        <w:t>=</w:t>
-      </w:r>
-      <w:r>
-        <w:rPr>
-          <w:rFonts w:ascii="Consolas" w:hAnsi="Consolas" w:cs="Consolas"/>
-          <w:color w:val="000000"/>
-          <w:sz w:val="19"/>
-          <w:szCs w:val="19"/>
-        </w:rPr>
-        <w:t xml:space="preserve"> E</w:t>
-      </w:r>
-      <w:r>
-        <w:rPr>
-          <w:rFonts w:ascii="Consolas" w:hAnsi="Consolas" w:cs="Consolas"/>
-          <w:color w:val="808080"/>
-          <w:sz w:val="19"/>
-          <w:szCs w:val="19"/>
-        </w:rPr>
-        <w:t>.</w:t>
-      </w:r>
-      <w:r>
-        <w:rPr>
-          <w:rFonts w:ascii="Consolas" w:hAnsi="Consolas" w:cs="Consolas"/>
-          <w:color w:val="000000"/>
-          <w:sz w:val="19"/>
-          <w:szCs w:val="19"/>
-        </w:rPr>
-        <w:t xml:space="preserve">dept_id </w:t>
       </w:r>
     </w:p>
     <w:p>
@@ -572,6 +296,7 @@
         <w:autoSpaceDN w:val="0"/>
         <w:adjustRightInd w:val="0"/>
         <w:spacing w:after="0" w:line="240" w:lineRule="auto"/>
+        <w:ind w:left="720"/>
         <w:rPr>
           <w:rFonts w:ascii="Consolas" w:hAnsi="Consolas" w:cs="Consolas"/>
           <w:color w:val="000000"/>
@@ -586,61 +311,16 @@
           <w:sz w:val="19"/>
           <w:szCs w:val="19"/>
         </w:rPr>
-        <w:t>where</w:t>
-      </w:r>
-      <w:r>
-        <w:rPr>
-          <w:rFonts w:ascii="Consolas" w:hAnsi="Consolas" w:cs="Consolas"/>
-          <w:color w:val="000000"/>
-          <w:sz w:val="19"/>
-          <w:szCs w:val="19"/>
-        </w:rPr>
-        <w:t xml:space="preserve"> E</w:t>
-      </w:r>
-      <w:r>
-        <w:rPr>
-          <w:rFonts w:ascii="Consolas" w:hAnsi="Consolas" w:cs="Consolas"/>
-          <w:color w:val="808080"/>
-          <w:sz w:val="19"/>
-          <w:szCs w:val="19"/>
-        </w:rPr>
-        <w:t>.</w:t>
-      </w:r>
-      <w:r>
-        <w:rPr>
-          <w:rFonts w:ascii="Consolas" w:hAnsi="Consolas" w:cs="Consolas"/>
-          <w:color w:val="000000"/>
-          <w:sz w:val="19"/>
-          <w:szCs w:val="19"/>
-        </w:rPr>
-        <w:t xml:space="preserve">salary </w:t>
-      </w:r>
-      <w:r>
-        <w:rPr>
-          <w:rFonts w:ascii="Consolas" w:hAnsi="Consolas" w:cs="Consolas"/>
-          <w:color w:val="808080"/>
-          <w:sz w:val="19"/>
-          <w:szCs w:val="19"/>
-        </w:rPr>
-        <w:t>in</w:t>
-      </w:r>
-      <w:r>
-        <w:rPr>
-          <w:rFonts w:ascii="Consolas" w:hAnsi="Consolas" w:cs="Consolas"/>
-          <w:color w:val="0000FF"/>
-          <w:sz w:val="19"/>
-          <w:szCs w:val="19"/>
-        </w:rPr>
-        <w:t xml:space="preserve"> </w:t>
-      </w:r>
-      <w:r>
-        <w:rPr>
-          <w:rFonts w:ascii="Consolas" w:hAnsi="Consolas" w:cs="Consolas"/>
-          <w:color w:val="808080"/>
-          <w:sz w:val="19"/>
-          <w:szCs w:val="19"/>
-        </w:rPr>
-        <w:t>(</w:t>
+        <w:t>from</w:t>
+      </w:r>
+      <w:r>
+        <w:rPr>
+          <w:rFonts w:ascii="Consolas" w:hAnsi="Consolas" w:cs="Consolas"/>
+          <w:color w:val="000000"/>
+          <w:sz w:val="19"/>
+          <w:szCs w:val="19"/>
+        </w:rPr>
+        <w:t xml:space="preserve"> employee e </w:t>
       </w:r>
     </w:p>
     <w:p>
@@ -649,21 +329,67 @@
         <w:autoSpaceDN w:val="0"/>
         <w:adjustRightInd w:val="0"/>
         <w:spacing w:after="0" w:line="240" w:lineRule="auto"/>
-        <w:rPr>
-          <w:rFonts w:ascii="Consolas" w:hAnsi="Consolas" w:cs="Consolas"/>
-          <w:color w:val="000000"/>
-          <w:sz w:val="19"/>
-          <w:szCs w:val="19"/>
-        </w:rPr>
-      </w:pPr>
-      <w:r>
-        <w:rPr>
-          <w:rFonts w:ascii="Consolas" w:hAnsi="Consolas" w:cs="Consolas"/>
-          <w:color w:val="000000"/>
-          <w:sz w:val="19"/>
-          <w:szCs w:val="19"/>
-        </w:rPr>
-        <w:tab/>
+        <w:ind w:left="720"/>
+        <w:rPr>
+          <w:rFonts w:ascii="Consolas" w:hAnsi="Consolas" w:cs="Consolas"/>
+          <w:color w:val="000000"/>
+          <w:sz w:val="19"/>
+          <w:szCs w:val="19"/>
+        </w:rPr>
+      </w:pPr>
+      <w:r>
+        <w:rPr>
+          <w:rFonts w:ascii="Consolas" w:hAnsi="Consolas" w:cs="Consolas"/>
+          <w:color w:val="000000"/>
+          <w:sz w:val="19"/>
+          <w:szCs w:val="19"/>
+        </w:rPr>
+        <w:t xml:space="preserve"> </w:t>
+      </w:r>
+      <w:r>
+        <w:rPr>
+          <w:rFonts w:ascii="Consolas" w:hAnsi="Consolas" w:cs="Consolas"/>
+          <w:color w:val="808080"/>
+          <w:sz w:val="19"/>
+          <w:szCs w:val="19"/>
+        </w:rPr>
+        <w:t>right</w:t>
+      </w:r>
+      <w:r>
+        <w:rPr>
+          <w:rFonts w:ascii="Consolas" w:hAnsi="Consolas" w:cs="Consolas"/>
+          <w:color w:val="000000"/>
+          <w:sz w:val="19"/>
+          <w:szCs w:val="19"/>
+        </w:rPr>
+        <w:t xml:space="preserve"> </w:t>
+      </w:r>
+      <w:r>
+        <w:rPr>
+          <w:rFonts w:ascii="Consolas" w:hAnsi="Consolas" w:cs="Consolas"/>
+          <w:color w:val="808080"/>
+          <w:sz w:val="19"/>
+          <w:szCs w:val="19"/>
+        </w:rPr>
+        <w:t>outer</w:t>
+      </w:r>
+      <w:r>
+        <w:rPr>
+          <w:rFonts w:ascii="Consolas" w:hAnsi="Consolas" w:cs="Consolas"/>
+          <w:color w:val="000000"/>
+          <w:sz w:val="19"/>
+          <w:szCs w:val="19"/>
+        </w:rPr>
+        <w:t xml:space="preserve"> </w:t>
+      </w:r>
+      <w:r>
+        <w:rPr>
+          <w:rFonts w:ascii="Consolas" w:hAnsi="Consolas" w:cs="Consolas"/>
+          <w:color w:val="808080"/>
+          <w:sz w:val="19"/>
+          <w:szCs w:val="19"/>
+        </w:rPr>
+        <w:t>join</w:t>
       </w:r>
       <w:r>
         <w:rPr>
@@ -672,6 +398,24 @@
           <w:sz w:val="19"/>
           <w:szCs w:val="19"/>
         </w:rPr>
+        <w:t xml:space="preserve"> </w:t>
+      </w:r>
+      <w:r>
+        <w:rPr>
+          <w:rFonts w:ascii="Consolas" w:hAnsi="Consolas" w:cs="Consolas"/>
+          <w:color w:val="808080"/>
+          <w:sz w:val="19"/>
+          <w:szCs w:val="19"/>
+        </w:rPr>
+        <w:t>(</w:t>
+      </w:r>
+      <w:r>
+        <w:rPr>
+          <w:rFonts w:ascii="Consolas" w:hAnsi="Consolas" w:cs="Consolas"/>
+          <w:color w:val="0000FF"/>
+          <w:sz w:val="19"/>
+          <w:szCs w:val="19"/>
+        </w:rPr>
         <w:t>select</w:t>
       </w:r>
       <w:r>
@@ -681,7 +425,55 @@
           <w:sz w:val="19"/>
           <w:szCs w:val="19"/>
         </w:rPr>
-        <w:t xml:space="preserve">  </w:t>
+        <w:t xml:space="preserve"> </w:t>
+      </w:r>
+      <w:proofErr w:type="spellStart"/>
+      <w:proofErr w:type="gramStart"/>
+      <w:r>
+        <w:rPr>
+          <w:rFonts w:ascii="Consolas" w:hAnsi="Consolas" w:cs="Consolas"/>
+          <w:color w:val="000000"/>
+          <w:sz w:val="19"/>
+          <w:szCs w:val="19"/>
+        </w:rPr>
+        <w:t>d</w:t>
+      </w:r>
+      <w:r>
+        <w:rPr>
+          <w:rFonts w:ascii="Consolas" w:hAnsi="Consolas" w:cs="Consolas"/>
+          <w:color w:val="808080"/>
+          <w:sz w:val="19"/>
+          <w:szCs w:val="19"/>
+        </w:rPr>
+        <w:t>.</w:t>
+      </w:r>
+      <w:r>
+        <w:rPr>
+          <w:rFonts w:ascii="Consolas" w:hAnsi="Consolas" w:cs="Consolas"/>
+          <w:color w:val="000000"/>
+          <w:sz w:val="19"/>
+          <w:szCs w:val="19"/>
+        </w:rPr>
+        <w:t>dept</w:t>
+      </w:r>
+      <w:proofErr w:type="gramEnd"/>
+      <w:r>
+        <w:rPr>
+          <w:rFonts w:ascii="Consolas" w:hAnsi="Consolas" w:cs="Consolas"/>
+          <w:color w:val="000000"/>
+          <w:sz w:val="19"/>
+          <w:szCs w:val="19"/>
+        </w:rPr>
+        <w:t>_id</w:t>
+      </w:r>
+      <w:r>
+        <w:rPr>
+          <w:rFonts w:ascii="Consolas" w:hAnsi="Consolas" w:cs="Consolas"/>
+          <w:color w:val="808080"/>
+          <w:sz w:val="19"/>
+          <w:szCs w:val="19"/>
+        </w:rPr>
+        <w:t>,</w:t>
       </w:r>
       <w:r>
         <w:rPr>
@@ -692,6 +484,7 @@
         </w:rPr>
         <w:t>max</w:t>
       </w:r>
+      <w:proofErr w:type="spellEnd"/>
       <w:r>
         <w:rPr>
           <w:rFonts w:ascii="Consolas" w:hAnsi="Consolas" w:cs="Consolas"/>
@@ -735,6 +528,42 @@
           <w:sz w:val="19"/>
           <w:szCs w:val="19"/>
         </w:rPr>
+        <w:t>as</w:t>
+      </w:r>
+      <w:r>
+        <w:rPr>
+          <w:rFonts w:ascii="Consolas" w:hAnsi="Consolas" w:cs="Consolas"/>
+          <w:color w:val="000000"/>
+          <w:sz w:val="19"/>
+          <w:szCs w:val="19"/>
+        </w:rPr>
+        <w:t xml:space="preserve"> </w:t>
+      </w:r>
+      <w:r>
+        <w:rPr>
+          <w:rFonts w:ascii="Consolas" w:hAnsi="Consolas" w:cs="Consolas"/>
+          <w:color w:val="FF00FF"/>
+          <w:sz w:val="19"/>
+          <w:szCs w:val="19"/>
+        </w:rPr>
+        <w:t>max</w:t>
+      </w:r>
+      <w:r>
+        <w:rPr>
+          <w:rFonts w:ascii="Consolas" w:hAnsi="Consolas" w:cs="Consolas"/>
+          <w:color w:val="000000"/>
+          <w:sz w:val="19"/>
+          <w:szCs w:val="19"/>
+        </w:rPr>
+        <w:t xml:space="preserve"> </w:t>
+      </w:r>
+      <w:r>
+        <w:rPr>
+          <w:rFonts w:ascii="Consolas" w:hAnsi="Consolas" w:cs="Consolas"/>
+          <w:color w:val="0000FF"/>
+          <w:sz w:val="19"/>
+          <w:szCs w:val="19"/>
+        </w:rPr>
         <w:t>from</w:t>
       </w:r>
       <w:r>
@@ -744,7 +573,7 @@
           <w:sz w:val="19"/>
           <w:szCs w:val="19"/>
         </w:rPr>
-        <w:t xml:space="preserve"> department d</w:t>
+        <w:t xml:space="preserve"> Employee e </w:t>
       </w:r>
     </w:p>
     <w:p>
@@ -753,30 +582,31 @@
         <w:autoSpaceDN w:val="0"/>
         <w:adjustRightInd w:val="0"/>
         <w:spacing w:after="0" w:line="240" w:lineRule="auto"/>
-        <w:rPr>
-          <w:rFonts w:ascii="Consolas" w:hAnsi="Consolas" w:cs="Consolas"/>
-          <w:color w:val="000000"/>
-          <w:sz w:val="19"/>
-          <w:szCs w:val="19"/>
-        </w:rPr>
-      </w:pPr>
-      <w:r>
-        <w:rPr>
-          <w:rFonts w:ascii="Consolas" w:hAnsi="Consolas" w:cs="Consolas"/>
-          <w:color w:val="000000"/>
-          <w:sz w:val="19"/>
-          <w:szCs w:val="19"/>
-        </w:rPr>
-        <w:tab/>
-      </w:r>
-      <w:r>
-        <w:rPr>
-          <w:rFonts w:ascii="Consolas" w:hAnsi="Consolas" w:cs="Consolas"/>
-          <w:color w:val="808080"/>
-          <w:sz w:val="19"/>
-          <w:szCs w:val="19"/>
-        </w:rPr>
-        <w:t>left</w:t>
+        <w:ind w:left="720"/>
+        <w:rPr>
+          <w:rFonts w:ascii="Consolas" w:hAnsi="Consolas" w:cs="Consolas"/>
+          <w:color w:val="000000"/>
+          <w:sz w:val="19"/>
+          <w:szCs w:val="19"/>
+        </w:rPr>
+      </w:pPr>
+      <w:r>
+        <w:rPr>
+          <w:rFonts w:ascii="Consolas" w:hAnsi="Consolas" w:cs="Consolas"/>
+          <w:color w:val="000000"/>
+          <w:sz w:val="19"/>
+          <w:szCs w:val="19"/>
+        </w:rPr>
+        <w:t xml:space="preserve"> </w:t>
+      </w:r>
+      <w:r>
+        <w:rPr>
+          <w:rFonts w:ascii="Consolas" w:hAnsi="Consolas" w:cs="Consolas"/>
+          <w:color w:val="808080"/>
+          <w:sz w:val="19"/>
+          <w:szCs w:val="19"/>
+        </w:rPr>
+        <w:t>right</w:t>
       </w:r>
       <w:r>
         <w:rPr>
@@ -803,7 +633,7 @@
           <w:sz w:val="19"/>
           <w:szCs w:val="19"/>
         </w:rPr>
-        <w:t xml:space="preserve"> employee e </w:t>
+        <w:t xml:space="preserve"> Department d </w:t>
       </w:r>
       <w:r>
         <w:rPr>
@@ -821,65 +651,203 @@
           <w:sz w:val="19"/>
           <w:szCs w:val="19"/>
         </w:rPr>
+        <w:t xml:space="preserve"> </w:t>
+      </w:r>
+      <w:proofErr w:type="spellStart"/>
+      <w:proofErr w:type="gramStart"/>
+      <w:r>
+        <w:rPr>
+          <w:rFonts w:ascii="Consolas" w:hAnsi="Consolas" w:cs="Consolas"/>
+          <w:color w:val="000000"/>
+          <w:sz w:val="19"/>
+          <w:szCs w:val="19"/>
+        </w:rPr>
+        <w:t>e</w:t>
+      </w:r>
+      <w:r>
+        <w:rPr>
+          <w:rFonts w:ascii="Consolas" w:hAnsi="Consolas" w:cs="Consolas"/>
+          <w:color w:val="808080"/>
+          <w:sz w:val="19"/>
+          <w:szCs w:val="19"/>
+        </w:rPr>
+        <w:t>.</w:t>
+      </w:r>
+      <w:r>
+        <w:rPr>
+          <w:rFonts w:ascii="Consolas" w:hAnsi="Consolas" w:cs="Consolas"/>
+          <w:color w:val="000000"/>
+          <w:sz w:val="19"/>
+          <w:szCs w:val="19"/>
+        </w:rPr>
+        <w:t>dept</w:t>
+      </w:r>
+      <w:proofErr w:type="gramEnd"/>
+      <w:r>
+        <w:rPr>
+          <w:rFonts w:ascii="Consolas" w:hAnsi="Consolas" w:cs="Consolas"/>
+          <w:color w:val="000000"/>
+          <w:sz w:val="19"/>
+          <w:szCs w:val="19"/>
+        </w:rPr>
+        <w:t>_id</w:t>
+      </w:r>
+      <w:proofErr w:type="spellEnd"/>
+      <w:r>
+        <w:rPr>
+          <w:rFonts w:ascii="Consolas" w:hAnsi="Consolas" w:cs="Consolas"/>
+          <w:color w:val="000000"/>
+          <w:sz w:val="19"/>
+          <w:szCs w:val="19"/>
+        </w:rPr>
+        <w:t xml:space="preserve"> </w:t>
+      </w:r>
+      <w:r>
+        <w:rPr>
+          <w:rFonts w:ascii="Consolas" w:hAnsi="Consolas" w:cs="Consolas"/>
+          <w:color w:val="808080"/>
+          <w:sz w:val="19"/>
+          <w:szCs w:val="19"/>
+        </w:rPr>
+        <w:t>=</w:t>
+      </w:r>
+      <w:r>
+        <w:rPr>
+          <w:rFonts w:ascii="Consolas" w:hAnsi="Consolas" w:cs="Consolas"/>
+          <w:color w:val="000000"/>
+          <w:sz w:val="19"/>
+          <w:szCs w:val="19"/>
+        </w:rPr>
+        <w:t xml:space="preserve"> </w:t>
+      </w:r>
+      <w:proofErr w:type="spellStart"/>
+      <w:r>
+        <w:rPr>
+          <w:rFonts w:ascii="Consolas" w:hAnsi="Consolas" w:cs="Consolas"/>
+          <w:color w:val="000000"/>
+          <w:sz w:val="19"/>
+          <w:szCs w:val="19"/>
+        </w:rPr>
+        <w:t>d</w:t>
+      </w:r>
+      <w:r>
+        <w:rPr>
+          <w:rFonts w:ascii="Consolas" w:hAnsi="Consolas" w:cs="Consolas"/>
+          <w:color w:val="808080"/>
+          <w:sz w:val="19"/>
+          <w:szCs w:val="19"/>
+        </w:rPr>
+        <w:t>.</w:t>
+      </w:r>
+      <w:r>
+        <w:rPr>
+          <w:rFonts w:ascii="Consolas" w:hAnsi="Consolas" w:cs="Consolas"/>
+          <w:color w:val="000000"/>
+          <w:sz w:val="19"/>
+          <w:szCs w:val="19"/>
+        </w:rPr>
+        <w:t>dept_id</w:t>
+      </w:r>
+      <w:proofErr w:type="spellEnd"/>
+      <w:r>
+        <w:rPr>
+          <w:rFonts w:ascii="Consolas" w:hAnsi="Consolas" w:cs="Consolas"/>
+          <w:color w:val="000000"/>
+          <w:sz w:val="19"/>
+          <w:szCs w:val="19"/>
+        </w:rPr>
+        <w:t xml:space="preserve"> </w:t>
+      </w:r>
+      <w:r>
+        <w:rPr>
+          <w:rFonts w:ascii="Consolas" w:hAnsi="Consolas" w:cs="Consolas"/>
+          <w:color w:val="0000FF"/>
+          <w:sz w:val="19"/>
+          <w:szCs w:val="19"/>
+        </w:rPr>
+        <w:t>group</w:t>
+      </w:r>
+      <w:r>
+        <w:rPr>
+          <w:rFonts w:ascii="Consolas" w:hAnsi="Consolas" w:cs="Consolas"/>
+          <w:color w:val="000000"/>
+          <w:sz w:val="19"/>
+          <w:szCs w:val="19"/>
+        </w:rPr>
+        <w:t xml:space="preserve"> </w:t>
+      </w:r>
+      <w:r>
+        <w:rPr>
+          <w:rFonts w:ascii="Consolas" w:hAnsi="Consolas" w:cs="Consolas"/>
+          <w:color w:val="0000FF"/>
+          <w:sz w:val="19"/>
+          <w:szCs w:val="19"/>
+        </w:rPr>
+        <w:t>by</w:t>
+      </w:r>
+      <w:r>
+        <w:rPr>
+          <w:rFonts w:ascii="Consolas" w:hAnsi="Consolas" w:cs="Consolas"/>
+          <w:color w:val="000000"/>
+          <w:sz w:val="19"/>
+          <w:szCs w:val="19"/>
+        </w:rPr>
+        <w:t xml:space="preserve"> </w:t>
+      </w:r>
+      <w:proofErr w:type="spellStart"/>
+      <w:r>
+        <w:rPr>
+          <w:rFonts w:ascii="Consolas" w:hAnsi="Consolas" w:cs="Consolas"/>
+          <w:color w:val="000000"/>
+          <w:sz w:val="19"/>
+          <w:szCs w:val="19"/>
+        </w:rPr>
+        <w:t>d</w:t>
+      </w:r>
+      <w:r>
+        <w:rPr>
+          <w:rFonts w:ascii="Consolas" w:hAnsi="Consolas" w:cs="Consolas"/>
+          <w:color w:val="808080"/>
+          <w:sz w:val="19"/>
+          <w:szCs w:val="19"/>
+        </w:rPr>
+        <w:t>.</w:t>
+      </w:r>
+      <w:r>
+        <w:rPr>
+          <w:rFonts w:ascii="Consolas" w:hAnsi="Consolas" w:cs="Consolas"/>
+          <w:color w:val="000000"/>
+          <w:sz w:val="19"/>
+          <w:szCs w:val="19"/>
+        </w:rPr>
+        <w:t>dept_id</w:t>
+      </w:r>
+      <w:proofErr w:type="spellEnd"/>
+      <w:r>
+        <w:rPr>
+          <w:rFonts w:ascii="Consolas" w:hAnsi="Consolas" w:cs="Consolas"/>
+          <w:color w:val="808080"/>
+          <w:sz w:val="19"/>
+          <w:szCs w:val="19"/>
+        </w:rPr>
+        <w:t>)</w:t>
+      </w:r>
+      <w:r>
+        <w:rPr>
+          <w:rFonts w:ascii="Consolas" w:hAnsi="Consolas" w:cs="Consolas"/>
+          <w:color w:val="000000"/>
+          <w:sz w:val="19"/>
+          <w:szCs w:val="19"/>
+        </w:rPr>
         <w:t xml:space="preserve"> d</w:t>
-      </w:r>
-      <w:r>
-        <w:rPr>
-          <w:rFonts w:ascii="Consolas" w:hAnsi="Consolas" w:cs="Consolas"/>
-          <w:color w:val="808080"/>
-          <w:sz w:val="19"/>
-          <w:szCs w:val="19"/>
-        </w:rPr>
-        <w:t>.</w:t>
-      </w:r>
-      <w:r>
-        <w:rPr>
-          <w:rFonts w:ascii="Consolas" w:hAnsi="Consolas" w:cs="Consolas"/>
-          <w:color w:val="000000"/>
-          <w:sz w:val="19"/>
-          <w:szCs w:val="19"/>
-        </w:rPr>
-        <w:t xml:space="preserve">dept_id </w:t>
-      </w:r>
-      <w:r>
-        <w:rPr>
-          <w:rFonts w:ascii="Consolas" w:hAnsi="Consolas" w:cs="Consolas"/>
-          <w:color w:val="808080"/>
-          <w:sz w:val="19"/>
-          <w:szCs w:val="19"/>
-        </w:rPr>
-        <w:t>=</w:t>
-      </w:r>
-      <w:r>
-        <w:rPr>
-          <w:rFonts w:ascii="Consolas" w:hAnsi="Consolas" w:cs="Consolas"/>
-          <w:color w:val="000000"/>
-          <w:sz w:val="19"/>
-          <w:szCs w:val="19"/>
-        </w:rPr>
-        <w:t xml:space="preserve"> e</w:t>
-      </w:r>
-      <w:r>
-        <w:rPr>
-          <w:rFonts w:ascii="Consolas" w:hAnsi="Consolas" w:cs="Consolas"/>
-          <w:color w:val="808080"/>
-          <w:sz w:val="19"/>
-          <w:szCs w:val="19"/>
-        </w:rPr>
-        <w:t>.</w:t>
-      </w:r>
-      <w:r>
-        <w:rPr>
-          <w:rFonts w:ascii="Consolas" w:hAnsi="Consolas" w:cs="Consolas"/>
-          <w:color w:val="000000"/>
-          <w:sz w:val="19"/>
-          <w:szCs w:val="19"/>
-        </w:rPr>
-        <w:t>dept_id</w:t>
       </w:r>
     </w:p>
     <w:p>
       <w:pPr>
+        <w:autoSpaceDE w:val="0"/>
+        <w:autoSpaceDN w:val="0"/>
+        <w:adjustRightInd w:val="0"/>
+        <w:spacing w:after="0" w:line="240" w:lineRule="auto"/>
         <w:ind w:left="720"/>
         <w:rPr>
           <w:rFonts w:ascii="Consolas" w:hAnsi="Consolas" w:cs="Consolas"/>
@@ -888,15 +856,7 @@
           <w:szCs w:val="19"/>
         </w:rPr>
       </w:pPr>
-      <w:r>
-        <w:rPr>
-          <w:rFonts w:ascii="Consolas" w:hAnsi="Consolas" w:cs="Consolas"/>
-          <w:color w:val="000000"/>
-          <w:sz w:val="19"/>
-          <w:szCs w:val="19"/>
-        </w:rPr>
-        <w:tab/>
-      </w:r>
+      <w:proofErr w:type="gramStart"/>
       <w:r>
         <w:rPr>
           <w:rFonts w:ascii="Consolas" w:hAnsi="Consolas" w:cs="Consolas"/>
@@ -904,17 +864,118 @@
           <w:sz w:val="19"/>
           <w:szCs w:val="19"/>
         </w:rPr>
-        <w:t>group</w:t>
-      </w:r>
-      <w:r>
-        <w:rPr>
-          <w:rFonts w:ascii="Consolas" w:hAnsi="Consolas" w:cs="Consolas"/>
-          <w:color w:val="000000"/>
-          <w:sz w:val="19"/>
-          <w:szCs w:val="19"/>
-        </w:rPr>
-        <w:t xml:space="preserve"> </w:t>
-      </w:r>
+        <w:t>on</w:t>
+      </w:r>
+      <w:r>
+        <w:rPr>
+          <w:rFonts w:ascii="Consolas" w:hAnsi="Consolas" w:cs="Consolas"/>
+          <w:color w:val="000000"/>
+          <w:sz w:val="19"/>
+          <w:szCs w:val="19"/>
+        </w:rPr>
+        <w:t xml:space="preserve">  </w:t>
+      </w:r>
+      <w:proofErr w:type="spellStart"/>
+      <w:r>
+        <w:rPr>
+          <w:rFonts w:ascii="Consolas" w:hAnsi="Consolas" w:cs="Consolas"/>
+          <w:color w:val="000000"/>
+          <w:sz w:val="19"/>
+          <w:szCs w:val="19"/>
+        </w:rPr>
+        <w:t>d</w:t>
+      </w:r>
+      <w:proofErr w:type="gramEnd"/>
+      <w:r>
+        <w:rPr>
+          <w:rFonts w:ascii="Consolas" w:hAnsi="Consolas" w:cs="Consolas"/>
+          <w:color w:val="808080"/>
+          <w:sz w:val="19"/>
+          <w:szCs w:val="19"/>
+        </w:rPr>
+        <w:t>.</w:t>
+      </w:r>
+      <w:r>
+        <w:rPr>
+          <w:rFonts w:ascii="Consolas" w:hAnsi="Consolas" w:cs="Consolas"/>
+          <w:color w:val="000000"/>
+          <w:sz w:val="19"/>
+          <w:szCs w:val="19"/>
+        </w:rPr>
+        <w:t>dept_id</w:t>
+      </w:r>
+      <w:proofErr w:type="spellEnd"/>
+      <w:r>
+        <w:rPr>
+          <w:rFonts w:ascii="Consolas" w:hAnsi="Consolas" w:cs="Consolas"/>
+          <w:color w:val="000000"/>
+          <w:sz w:val="19"/>
+          <w:szCs w:val="19"/>
+        </w:rPr>
+        <w:t xml:space="preserve"> </w:t>
+      </w:r>
+      <w:r>
+        <w:rPr>
+          <w:rFonts w:ascii="Consolas" w:hAnsi="Consolas" w:cs="Consolas"/>
+          <w:color w:val="808080"/>
+          <w:sz w:val="19"/>
+          <w:szCs w:val="19"/>
+        </w:rPr>
+        <w:t>=</w:t>
+      </w:r>
+      <w:proofErr w:type="spellStart"/>
+      <w:r>
+        <w:rPr>
+          <w:rFonts w:ascii="Consolas" w:hAnsi="Consolas" w:cs="Consolas"/>
+          <w:color w:val="000000"/>
+          <w:sz w:val="19"/>
+          <w:szCs w:val="19"/>
+        </w:rPr>
+        <w:t>e</w:t>
+      </w:r>
+      <w:r>
+        <w:rPr>
+          <w:rFonts w:ascii="Consolas" w:hAnsi="Consolas" w:cs="Consolas"/>
+          <w:color w:val="808080"/>
+          <w:sz w:val="19"/>
+          <w:szCs w:val="19"/>
+        </w:rPr>
+        <w:t>.</w:t>
+      </w:r>
+      <w:r>
+        <w:rPr>
+          <w:rFonts w:ascii="Consolas" w:hAnsi="Consolas" w:cs="Consolas"/>
+          <w:color w:val="000000"/>
+          <w:sz w:val="19"/>
+          <w:szCs w:val="19"/>
+        </w:rPr>
+        <w:t>dept_id</w:t>
+      </w:r>
+      <w:proofErr w:type="spellEnd"/>
+      <w:r>
+        <w:rPr>
+          <w:rFonts w:ascii="Consolas" w:hAnsi="Consolas" w:cs="Consolas"/>
+          <w:color w:val="000000"/>
+          <w:sz w:val="19"/>
+          <w:szCs w:val="19"/>
+        </w:rPr>
+        <w:t xml:space="preserve"> </w:t>
+      </w:r>
+    </w:p>
+    <w:p>
+      <w:pPr>
+        <w:autoSpaceDE w:val="0"/>
+        <w:autoSpaceDN w:val="0"/>
+        <w:adjustRightInd w:val="0"/>
+        <w:spacing w:after="0" w:line="240" w:lineRule="auto"/>
+        <w:ind w:left="720"/>
+        <w:rPr>
+          <w:rFonts w:ascii="Consolas" w:hAnsi="Consolas" w:cs="Consolas"/>
+          <w:color w:val="000000"/>
+          <w:sz w:val="19"/>
+          <w:szCs w:val="19"/>
+        </w:rPr>
+      </w:pPr>
       <w:r>
         <w:rPr>
           <w:rFonts w:ascii="Consolas" w:hAnsi="Consolas" w:cs="Consolas"/>
@@ -922,16 +983,26 @@
           <w:sz w:val="19"/>
           <w:szCs w:val="19"/>
         </w:rPr>
-        <w:t>by</w:t>
-      </w:r>
-      <w:r>
-        <w:rPr>
-          <w:rFonts w:ascii="Consolas" w:hAnsi="Consolas" w:cs="Consolas"/>
-          <w:color w:val="000000"/>
-          <w:sz w:val="19"/>
-          <w:szCs w:val="19"/>
-        </w:rPr>
-        <w:t xml:space="preserve"> e</w:t>
+        <w:t>where</w:t>
+      </w:r>
+      <w:r>
+        <w:rPr>
+          <w:rFonts w:ascii="Consolas" w:hAnsi="Consolas" w:cs="Consolas"/>
+          <w:color w:val="000000"/>
+          <w:sz w:val="19"/>
+          <w:szCs w:val="19"/>
+        </w:rPr>
+        <w:t xml:space="preserve"> </w:t>
+      </w:r>
+      <w:proofErr w:type="spellStart"/>
+      <w:r>
+        <w:rPr>
+          <w:rFonts w:ascii="Consolas" w:hAnsi="Consolas" w:cs="Consolas"/>
+          <w:color w:val="000000"/>
+          <w:sz w:val="19"/>
+          <w:szCs w:val="19"/>
+        </w:rPr>
+        <w:t>d</w:t>
       </w:r>
       <w:r>
         <w:rPr>
@@ -945,21 +1016,71 @@
       <w:r>
         <w:rPr>
           <w:rFonts w:ascii="Consolas" w:hAnsi="Consolas" w:cs="Consolas"/>
-          <w:color w:val="000000"/>
-          <w:sz w:val="19"/>
-          <w:szCs w:val="19"/>
-        </w:rPr>
-        <w:t>dept_id</w:t>
-      </w:r>
-      <w:r>
-        <w:rPr>
-          <w:rFonts w:ascii="Consolas" w:hAnsi="Consolas" w:cs="Consolas"/>
-          <w:color w:val="808080"/>
-          <w:sz w:val="19"/>
-          <w:szCs w:val="19"/>
-        </w:rPr>
-        <w:t>)</w:t>
-      </w:r>
+          <w:color w:val="FF00FF"/>
+          <w:sz w:val="19"/>
+          <w:szCs w:val="19"/>
+        </w:rPr>
+        <w:t>max</w:t>
+      </w:r>
+      <w:proofErr w:type="spellEnd"/>
+      <w:r>
+        <w:rPr>
+          <w:rFonts w:ascii="Consolas" w:hAnsi="Consolas" w:cs="Consolas"/>
+          <w:color w:val="000000"/>
+          <w:sz w:val="19"/>
+          <w:szCs w:val="19"/>
+        </w:rPr>
+        <w:t xml:space="preserve"> </w:t>
+      </w:r>
+      <w:r>
+        <w:rPr>
+          <w:rFonts w:ascii="Consolas" w:hAnsi="Consolas" w:cs="Consolas"/>
+          <w:color w:val="808080"/>
+          <w:sz w:val="19"/>
+          <w:szCs w:val="19"/>
+        </w:rPr>
+        <w:t>=</w:t>
+      </w:r>
+      <w:r>
+        <w:rPr>
+          <w:rFonts w:ascii="Consolas" w:hAnsi="Consolas" w:cs="Consolas"/>
+          <w:color w:val="000000"/>
+          <w:sz w:val="19"/>
+          <w:szCs w:val="19"/>
+        </w:rPr>
+        <w:t xml:space="preserve"> </w:t>
+      </w:r>
+      <w:proofErr w:type="spellStart"/>
+      <w:proofErr w:type="gramStart"/>
+      <w:r>
+        <w:rPr>
+          <w:rFonts w:ascii="Consolas" w:hAnsi="Consolas" w:cs="Consolas"/>
+          <w:color w:val="000000"/>
+          <w:sz w:val="19"/>
+          <w:szCs w:val="19"/>
+        </w:rPr>
+        <w:t>e</w:t>
+      </w:r>
+      <w:r>
+        <w:rPr>
+          <w:rFonts w:ascii="Consolas" w:hAnsi="Consolas" w:cs="Consolas"/>
+          <w:color w:val="808080"/>
+          <w:sz w:val="19"/>
+          <w:szCs w:val="19"/>
+        </w:rPr>
+        <w:t>.</w:t>
+      </w:r>
+      <w:r>
+        <w:rPr>
+          <w:rFonts w:ascii="Consolas" w:hAnsi="Consolas" w:cs="Consolas"/>
+          <w:color w:val="000000"/>
+          <w:sz w:val="19"/>
+          <w:szCs w:val="19"/>
+        </w:rPr>
+        <w:t>salary</w:t>
+      </w:r>
+      <w:proofErr w:type="spellEnd"/>
+      <w:proofErr w:type="gramEnd"/>
       <w:r>
         <w:rPr>
           <w:rFonts w:ascii="Consolas" w:hAnsi="Consolas" w:cs="Consolas"/>
@@ -985,7 +1106,17 @@
           <w:sz w:val="19"/>
           <w:szCs w:val="19"/>
         </w:rPr>
-        <w:t xml:space="preserve"> e</w:t>
+        <w:t xml:space="preserve"> </w:t>
+      </w:r>
+      <w:proofErr w:type="spellStart"/>
+      <w:r>
+        <w:rPr>
+          <w:rFonts w:ascii="Consolas" w:hAnsi="Consolas" w:cs="Consolas"/>
+          <w:color w:val="000000"/>
+          <w:sz w:val="19"/>
+          <w:szCs w:val="19"/>
+        </w:rPr>
+        <w:t>d</w:t>
       </w:r>
       <w:r>
         <w:rPr>
@@ -999,11 +1130,21 @@
       <w:r>
         <w:rPr>
           <w:rFonts w:ascii="Consolas" w:hAnsi="Consolas" w:cs="Consolas"/>
-          <w:color w:val="000000"/>
-          <w:sz w:val="19"/>
-          <w:szCs w:val="19"/>
-        </w:rPr>
-        <w:t xml:space="preserve">salary </w:t>
+          <w:color w:val="FF00FF"/>
+          <w:sz w:val="19"/>
+          <w:szCs w:val="19"/>
+        </w:rPr>
+        <w:t>max</w:t>
+      </w:r>
+      <w:proofErr w:type="spellEnd"/>
+      <w:r>
+        <w:rPr>
+          <w:rFonts w:ascii="Consolas" w:hAnsi="Consolas" w:cs="Consolas"/>
+          <w:color w:val="000000"/>
+          <w:sz w:val="19"/>
+          <w:szCs w:val="19"/>
+        </w:rPr>
+        <w:t xml:space="preserve"> </w:t>
       </w:r>
       <w:r>
         <w:rPr>
@@ -1059,10 +1200,10 @@
           <w:noProof/>
         </w:rPr>
         <w:drawing>
-          <wp:inline distT="0" distB="0" distL="0" distR="0" wp14:anchorId="31590BE3" wp14:editId="1897022A">
+          <wp:inline distT="0" distB="0" distL="0" distR="0" wp14:anchorId="55E63CF4" wp14:editId="4D1ADC72">
             <wp:extent cx="5731510" cy="3223895"/>
             <wp:effectExtent l="0" t="0" r="2540" b="0"/>
-            <wp:docPr id="5" name="Picture 5"/>
+            <wp:docPr id="1" name="Picture 1"/>
             <wp:cNvGraphicFramePr>
               <a:graphicFrameLocks xmlns:a="http://schemas.openxmlformats.org/drawingml/2006/main" noChangeAspect="1"/>
             </wp:cNvGraphicFramePr>
@@ -1184,7 +1325,18 @@
           <w:sz w:val="19"/>
           <w:szCs w:val="19"/>
         </w:rPr>
-        <w:t xml:space="preserve"> d</w:t>
+        <w:t xml:space="preserve"> </w:t>
+      </w:r>
+      <w:proofErr w:type="spellStart"/>
+      <w:proofErr w:type="gramStart"/>
+      <w:r>
+        <w:rPr>
+          <w:rFonts w:ascii="Consolas" w:hAnsi="Consolas" w:cs="Consolas"/>
+          <w:color w:val="000000"/>
+          <w:sz w:val="19"/>
+          <w:szCs w:val="19"/>
+        </w:rPr>
+        <w:t>d</w:t>
       </w:r>
       <w:r>
         <w:rPr>
@@ -1202,7 +1354,27 @@
           <w:sz w:val="19"/>
           <w:szCs w:val="19"/>
         </w:rPr>
-        <w:t xml:space="preserve">dept_id </w:t>
+        <w:t>dept</w:t>
+      </w:r>
+      <w:proofErr w:type="gramEnd"/>
+      <w:r>
+        <w:rPr>
+          <w:rFonts w:ascii="Consolas" w:hAnsi="Consolas" w:cs="Consolas"/>
+          <w:color w:val="000000"/>
+          <w:sz w:val="19"/>
+          <w:szCs w:val="19"/>
+        </w:rPr>
+        <w:t>_id</w:t>
+      </w:r>
+      <w:proofErr w:type="spellEnd"/>
+      <w:r>
+        <w:rPr>
+          <w:rFonts w:ascii="Consolas" w:hAnsi="Consolas" w:cs="Consolas"/>
+          <w:color w:val="000000"/>
+          <w:sz w:val="19"/>
+          <w:szCs w:val="19"/>
+        </w:rPr>
+        <w:t xml:space="preserve"> </w:t>
       </w:r>
       <w:r>
         <w:rPr>
@@ -1220,7 +1392,27 @@
           <w:sz w:val="19"/>
           <w:szCs w:val="19"/>
         </w:rPr>
-        <w:t xml:space="preserve"> [Depatement ID] </w:t>
+        <w:t xml:space="preserve"> [</w:t>
+      </w:r>
+      <w:proofErr w:type="spellStart"/>
+      <w:r>
+        <w:rPr>
+          <w:rFonts w:ascii="Consolas" w:hAnsi="Consolas" w:cs="Consolas"/>
+          <w:color w:val="000000"/>
+          <w:sz w:val="19"/>
+          <w:szCs w:val="19"/>
+        </w:rPr>
+        <w:t>Depatement</w:t>
+      </w:r>
+      <w:proofErr w:type="spellEnd"/>
+      <w:r>
+        <w:rPr>
+          <w:rFonts w:ascii="Consolas" w:hAnsi="Consolas" w:cs="Consolas"/>
+          <w:color w:val="000000"/>
+          <w:sz w:val="19"/>
+          <w:szCs w:val="19"/>
+        </w:rPr>
+        <w:t xml:space="preserve"> ID] </w:t>
       </w:r>
       <w:r>
         <w:rPr>
@@ -1238,7 +1430,27 @@
           <w:sz w:val="19"/>
           <w:szCs w:val="19"/>
         </w:rPr>
-        <w:t xml:space="preserve"> dept_name </w:t>
+        <w:t xml:space="preserve"> </w:t>
+      </w:r>
+      <w:proofErr w:type="spellStart"/>
+      <w:r>
+        <w:rPr>
+          <w:rFonts w:ascii="Consolas" w:hAnsi="Consolas" w:cs="Consolas"/>
+          <w:color w:val="000000"/>
+          <w:sz w:val="19"/>
+          <w:szCs w:val="19"/>
+        </w:rPr>
+        <w:t>dept_name</w:t>
+      </w:r>
+      <w:proofErr w:type="spellEnd"/>
+      <w:r>
+        <w:rPr>
+          <w:rFonts w:ascii="Consolas" w:hAnsi="Consolas" w:cs="Consolas"/>
+          <w:color w:val="000000"/>
+          <w:sz w:val="19"/>
+          <w:szCs w:val="19"/>
+        </w:rPr>
+        <w:t xml:space="preserve"> </w:t>
       </w:r>
       <w:r>
         <w:rPr>
@@ -1294,6 +1506,7 @@
         </w:rPr>
         <w:t>(</w:t>
       </w:r>
+      <w:proofErr w:type="spellStart"/>
       <w:r>
         <w:rPr>
           <w:rFonts w:ascii="Consolas" w:hAnsi="Consolas" w:cs="Consolas"/>
@@ -1321,6 +1534,7 @@
         </w:rPr>
         <w:t>dept_id</w:t>
       </w:r>
+      <w:proofErr w:type="spellEnd"/>
       <w:r>
         <w:rPr>
           <w:rFonts w:ascii="Consolas" w:hAnsi="Consolas" w:cs="Consolas"/>
@@ -1442,7 +1656,18 @@
           <w:sz w:val="19"/>
           <w:szCs w:val="19"/>
         </w:rPr>
-        <w:t xml:space="preserve"> e</w:t>
+        <w:t xml:space="preserve"> </w:t>
+      </w:r>
+      <w:proofErr w:type="spellStart"/>
+      <w:proofErr w:type="gramStart"/>
+      <w:r>
+        <w:rPr>
+          <w:rFonts w:ascii="Consolas" w:hAnsi="Consolas" w:cs="Consolas"/>
+          <w:color w:val="000000"/>
+          <w:sz w:val="19"/>
+          <w:szCs w:val="19"/>
+        </w:rPr>
+        <w:t>e</w:t>
       </w:r>
       <w:r>
         <w:rPr>
@@ -1460,7 +1685,27 @@
           <w:sz w:val="19"/>
           <w:szCs w:val="19"/>
         </w:rPr>
-        <w:t xml:space="preserve">dept_id </w:t>
+        <w:t>dept</w:t>
+      </w:r>
+      <w:proofErr w:type="gramEnd"/>
+      <w:r>
+        <w:rPr>
+          <w:rFonts w:ascii="Consolas" w:hAnsi="Consolas" w:cs="Consolas"/>
+          <w:color w:val="000000"/>
+          <w:sz w:val="19"/>
+          <w:szCs w:val="19"/>
+        </w:rPr>
+        <w:t>_id</w:t>
+      </w:r>
+      <w:proofErr w:type="spellEnd"/>
+      <w:r>
+        <w:rPr>
+          <w:rFonts w:ascii="Consolas" w:hAnsi="Consolas" w:cs="Consolas"/>
+          <w:color w:val="000000"/>
+          <w:sz w:val="19"/>
+          <w:szCs w:val="19"/>
+        </w:rPr>
+        <w:t xml:space="preserve"> </w:t>
       </w:r>
       <w:r>
         <w:rPr>
@@ -1478,7 +1723,17 @@
           <w:sz w:val="19"/>
           <w:szCs w:val="19"/>
         </w:rPr>
-        <w:t xml:space="preserve"> d</w:t>
+        <w:t xml:space="preserve"> </w:t>
+      </w:r>
+      <w:proofErr w:type="spellStart"/>
+      <w:r>
+        <w:rPr>
+          <w:rFonts w:ascii="Consolas" w:hAnsi="Consolas" w:cs="Consolas"/>
+          <w:color w:val="000000"/>
+          <w:sz w:val="19"/>
+          <w:szCs w:val="19"/>
+        </w:rPr>
+        <w:t>d</w:t>
       </w:r>
       <w:r>
         <w:rPr>
@@ -1498,6 +1753,7 @@
         </w:rPr>
         <w:t>dept_id</w:t>
       </w:r>
+      <w:proofErr w:type="spellEnd"/>
     </w:p>
     <w:p>
       <w:pPr>
@@ -1547,7 +1803,18 @@
           <w:sz w:val="19"/>
           <w:szCs w:val="19"/>
         </w:rPr>
-        <w:t xml:space="preserve"> d</w:t>
+        <w:t xml:space="preserve"> </w:t>
+      </w:r>
+      <w:proofErr w:type="spellStart"/>
+      <w:proofErr w:type="gramStart"/>
+      <w:r>
+        <w:rPr>
+          <w:rFonts w:ascii="Consolas" w:hAnsi="Consolas" w:cs="Consolas"/>
+          <w:color w:val="000000"/>
+          <w:sz w:val="19"/>
+          <w:szCs w:val="19"/>
+        </w:rPr>
+        <w:t>d</w:t>
       </w:r>
       <w:r>
         <w:rPr>
@@ -1565,8 +1832,19 @@
           <w:sz w:val="19"/>
           <w:szCs w:val="19"/>
         </w:rPr>
-        <w:t>dept_id</w:t>
-      </w:r>
+        <w:t>dept</w:t>
+      </w:r>
+      <w:proofErr w:type="gramEnd"/>
+      <w:r>
+        <w:rPr>
+          <w:rFonts w:ascii="Consolas" w:hAnsi="Consolas" w:cs="Consolas"/>
+          <w:color w:val="000000"/>
+          <w:sz w:val="19"/>
+          <w:szCs w:val="19"/>
+        </w:rPr>
+        <w:t>_id</w:t>
+      </w:r>
+      <w:proofErr w:type="spellEnd"/>
       <w:r>
         <w:rPr>
           <w:rFonts w:ascii="Consolas" w:hAnsi="Consolas" w:cs="Consolas"/>
@@ -1583,8 +1861,19 @@
           <w:sz w:val="19"/>
           <w:szCs w:val="19"/>
         </w:rPr>
-        <w:t xml:space="preserve"> dept_name</w:t>
-      </w:r>
+        <w:t xml:space="preserve"> </w:t>
+      </w:r>
+      <w:proofErr w:type="spellStart"/>
+      <w:r>
+        <w:rPr>
+          <w:rFonts w:ascii="Consolas" w:hAnsi="Consolas" w:cs="Consolas"/>
+          <w:color w:val="000000"/>
+          <w:sz w:val="19"/>
+          <w:szCs w:val="19"/>
+        </w:rPr>
+        <w:t>dept_name</w:t>
+      </w:r>
+      <w:proofErr w:type="spellEnd"/>
     </w:p>
     <w:p>
       <w:pPr>
@@ -1636,6 +1925,8 @@
         </w:rPr>
         <w:t>(</w:t>
       </w:r>
+      <w:proofErr w:type="spellStart"/>
+      <w:proofErr w:type="gramStart"/>
       <w:r>
         <w:rPr>
           <w:rFonts w:ascii="Consolas" w:hAnsi="Consolas" w:cs="Consolas"/>
@@ -1661,8 +1952,19 @@
           <w:sz w:val="19"/>
           <w:szCs w:val="19"/>
         </w:rPr>
-        <w:t>dept_id</w:t>
-      </w:r>
+        <w:t>dept</w:t>
+      </w:r>
+      <w:proofErr w:type="gramEnd"/>
+      <w:r>
+        <w:rPr>
+          <w:rFonts w:ascii="Consolas" w:hAnsi="Consolas" w:cs="Consolas"/>
+          <w:color w:val="000000"/>
+          <w:sz w:val="19"/>
+          <w:szCs w:val="19"/>
+        </w:rPr>
+        <w:t>_id</w:t>
+      </w:r>
+      <w:proofErr w:type="spellEnd"/>
       <w:r>
         <w:rPr>
           <w:rFonts w:ascii="Consolas" w:hAnsi="Consolas" w:cs="Consolas"/>
@@ -1885,7 +2187,18 @@
           <w:sz w:val="19"/>
           <w:szCs w:val="19"/>
         </w:rPr>
-        <w:t xml:space="preserve"> d</w:t>
+        <w:t xml:space="preserve"> </w:t>
+      </w:r>
+      <w:proofErr w:type="spellStart"/>
+      <w:proofErr w:type="gramStart"/>
+      <w:r>
+        <w:rPr>
+          <w:rFonts w:ascii="Consolas" w:hAnsi="Consolas" w:cs="Consolas"/>
+          <w:color w:val="000000"/>
+          <w:sz w:val="19"/>
+          <w:szCs w:val="19"/>
+        </w:rPr>
+        <w:t>d</w:t>
       </w:r>
       <w:r>
         <w:rPr>
@@ -1903,7 +2216,27 @@
           <w:sz w:val="19"/>
           <w:szCs w:val="19"/>
         </w:rPr>
-        <w:t xml:space="preserve">dept_id </w:t>
+        <w:t>dept</w:t>
+      </w:r>
+      <w:proofErr w:type="gramEnd"/>
+      <w:r>
+        <w:rPr>
+          <w:rFonts w:ascii="Consolas" w:hAnsi="Consolas" w:cs="Consolas"/>
+          <w:color w:val="000000"/>
+          <w:sz w:val="19"/>
+          <w:szCs w:val="19"/>
+        </w:rPr>
+        <w:t>_id</w:t>
+      </w:r>
+      <w:proofErr w:type="spellEnd"/>
+      <w:r>
+        <w:rPr>
+          <w:rFonts w:ascii="Consolas" w:hAnsi="Consolas" w:cs="Consolas"/>
+          <w:color w:val="000000"/>
+          <w:sz w:val="19"/>
+          <w:szCs w:val="19"/>
+        </w:rPr>
+        <w:t xml:space="preserve"> </w:t>
       </w:r>
       <w:r>
         <w:rPr>
@@ -1921,7 +2254,27 @@
           <w:sz w:val="19"/>
           <w:szCs w:val="19"/>
         </w:rPr>
-        <w:t xml:space="preserve"> [Depatement ID] </w:t>
+        <w:t xml:space="preserve"> [</w:t>
+      </w:r>
+      <w:proofErr w:type="spellStart"/>
+      <w:r>
+        <w:rPr>
+          <w:rFonts w:ascii="Consolas" w:hAnsi="Consolas" w:cs="Consolas"/>
+          <w:color w:val="000000"/>
+          <w:sz w:val="19"/>
+          <w:szCs w:val="19"/>
+        </w:rPr>
+        <w:t>Depatement</w:t>
+      </w:r>
+      <w:proofErr w:type="spellEnd"/>
+      <w:r>
+        <w:rPr>
+          <w:rFonts w:ascii="Consolas" w:hAnsi="Consolas" w:cs="Consolas"/>
+          <w:color w:val="000000"/>
+          <w:sz w:val="19"/>
+          <w:szCs w:val="19"/>
+        </w:rPr>
+        <w:t xml:space="preserve"> ID] </w:t>
       </w:r>
       <w:r>
         <w:rPr>
@@ -1939,7 +2292,27 @@
           <w:sz w:val="19"/>
           <w:szCs w:val="19"/>
         </w:rPr>
-        <w:t xml:space="preserve"> dept_name </w:t>
+        <w:t xml:space="preserve"> </w:t>
+      </w:r>
+      <w:proofErr w:type="spellStart"/>
+      <w:r>
+        <w:rPr>
+          <w:rFonts w:ascii="Consolas" w:hAnsi="Consolas" w:cs="Consolas"/>
+          <w:color w:val="000000"/>
+          <w:sz w:val="19"/>
+          <w:szCs w:val="19"/>
+        </w:rPr>
+        <w:t>dept_name</w:t>
+      </w:r>
+      <w:proofErr w:type="spellEnd"/>
+      <w:r>
+        <w:rPr>
+          <w:rFonts w:ascii="Consolas" w:hAnsi="Consolas" w:cs="Consolas"/>
+          <w:color w:val="000000"/>
+          <w:sz w:val="19"/>
+          <w:szCs w:val="19"/>
+        </w:rPr>
+        <w:t xml:space="preserve"> </w:t>
       </w:r>
       <w:r>
         <w:rPr>
@@ -1995,6 +2368,7 @@
         </w:rPr>
         <w:t>(</w:t>
       </w:r>
+      <w:proofErr w:type="spellStart"/>
       <w:r>
         <w:rPr>
           <w:rFonts w:ascii="Consolas" w:hAnsi="Consolas" w:cs="Consolas"/>
@@ -2022,6 +2396,7 @@
         </w:rPr>
         <w:t>emp_name</w:t>
       </w:r>
+      <w:proofErr w:type="spellEnd"/>
       <w:r>
         <w:rPr>
           <w:rFonts w:ascii="Consolas" w:hAnsi="Consolas" w:cs="Consolas"/>
@@ -2143,7 +2518,18 @@
           <w:sz w:val="19"/>
           <w:szCs w:val="19"/>
         </w:rPr>
-        <w:t xml:space="preserve"> d</w:t>
+        <w:t xml:space="preserve"> </w:t>
+      </w:r>
+      <w:proofErr w:type="spellStart"/>
+      <w:proofErr w:type="gramStart"/>
+      <w:r>
+        <w:rPr>
+          <w:rFonts w:ascii="Consolas" w:hAnsi="Consolas" w:cs="Consolas"/>
+          <w:color w:val="000000"/>
+          <w:sz w:val="19"/>
+          <w:szCs w:val="19"/>
+        </w:rPr>
+        <w:t>d</w:t>
       </w:r>
       <w:r>
         <w:rPr>
@@ -2161,7 +2547,27 @@
           <w:sz w:val="19"/>
           <w:szCs w:val="19"/>
         </w:rPr>
-        <w:t xml:space="preserve">dept_id </w:t>
+        <w:t>dept</w:t>
+      </w:r>
+      <w:proofErr w:type="gramEnd"/>
+      <w:r>
+        <w:rPr>
+          <w:rFonts w:ascii="Consolas" w:hAnsi="Consolas" w:cs="Consolas"/>
+          <w:color w:val="000000"/>
+          <w:sz w:val="19"/>
+          <w:szCs w:val="19"/>
+        </w:rPr>
+        <w:t>_id</w:t>
+      </w:r>
+      <w:proofErr w:type="spellEnd"/>
+      <w:r>
+        <w:rPr>
+          <w:rFonts w:ascii="Consolas" w:hAnsi="Consolas" w:cs="Consolas"/>
+          <w:color w:val="000000"/>
+          <w:sz w:val="19"/>
+          <w:szCs w:val="19"/>
+        </w:rPr>
+        <w:t xml:space="preserve"> </w:t>
       </w:r>
       <w:r>
         <w:rPr>
@@ -2179,7 +2585,17 @@
           <w:sz w:val="19"/>
           <w:szCs w:val="19"/>
         </w:rPr>
-        <w:t xml:space="preserve"> e</w:t>
+        <w:t xml:space="preserve"> </w:t>
+      </w:r>
+      <w:proofErr w:type="spellStart"/>
+      <w:r>
+        <w:rPr>
+          <w:rFonts w:ascii="Consolas" w:hAnsi="Consolas" w:cs="Consolas"/>
+          <w:color w:val="000000"/>
+          <w:sz w:val="19"/>
+          <w:szCs w:val="19"/>
+        </w:rPr>
+        <w:t>e</w:t>
       </w:r>
       <w:r>
         <w:rPr>
@@ -2197,7 +2613,17 @@
           <w:sz w:val="19"/>
           <w:szCs w:val="19"/>
         </w:rPr>
-        <w:t xml:space="preserve">dept_id </w:t>
+        <w:t>dept_id</w:t>
+      </w:r>
+      <w:proofErr w:type="spellEnd"/>
+      <w:r>
+        <w:rPr>
+          <w:rFonts w:ascii="Consolas" w:hAnsi="Consolas" w:cs="Consolas"/>
+          <w:color w:val="000000"/>
+          <w:sz w:val="19"/>
+          <w:szCs w:val="19"/>
+        </w:rPr>
+        <w:t xml:space="preserve"> </w:t>
       </w:r>
     </w:p>
     <w:p>
@@ -2248,7 +2674,18 @@
           <w:sz w:val="19"/>
           <w:szCs w:val="19"/>
         </w:rPr>
-        <w:t xml:space="preserve"> d</w:t>
+        <w:t xml:space="preserve"> </w:t>
+      </w:r>
+      <w:proofErr w:type="spellStart"/>
+      <w:proofErr w:type="gramStart"/>
+      <w:r>
+        <w:rPr>
+          <w:rFonts w:ascii="Consolas" w:hAnsi="Consolas" w:cs="Consolas"/>
+          <w:color w:val="000000"/>
+          <w:sz w:val="19"/>
+          <w:szCs w:val="19"/>
+        </w:rPr>
+        <w:t>d</w:t>
       </w:r>
       <w:r>
         <w:rPr>
@@ -2266,8 +2703,19 @@
           <w:sz w:val="19"/>
           <w:szCs w:val="19"/>
         </w:rPr>
-        <w:t>dept_id</w:t>
-      </w:r>
+        <w:t>dept</w:t>
+      </w:r>
+      <w:proofErr w:type="gramEnd"/>
+      <w:r>
+        <w:rPr>
+          <w:rFonts w:ascii="Consolas" w:hAnsi="Consolas" w:cs="Consolas"/>
+          <w:color w:val="000000"/>
+          <w:sz w:val="19"/>
+          <w:szCs w:val="19"/>
+        </w:rPr>
+        <w:t>_id</w:t>
+      </w:r>
+      <w:proofErr w:type="spellEnd"/>
       <w:r>
         <w:rPr>
           <w:rFonts w:ascii="Consolas" w:hAnsi="Consolas" w:cs="Consolas"/>
@@ -2284,8 +2732,19 @@
           <w:sz w:val="19"/>
           <w:szCs w:val="19"/>
         </w:rPr>
-        <w:t xml:space="preserve"> dept_name</w:t>
-      </w:r>
+        <w:t xml:space="preserve"> </w:t>
+      </w:r>
+      <w:proofErr w:type="spellStart"/>
+      <w:r>
+        <w:rPr>
+          <w:rFonts w:ascii="Consolas" w:hAnsi="Consolas" w:cs="Consolas"/>
+          <w:color w:val="000000"/>
+          <w:sz w:val="19"/>
+          <w:szCs w:val="19"/>
+        </w:rPr>
+        <w:t>dept_name</w:t>
+      </w:r>
+      <w:proofErr w:type="spellEnd"/>
     </w:p>
     <w:p>
       <w:pPr>
@@ -2472,7 +2931,18 @@
           <w:sz w:val="19"/>
           <w:szCs w:val="19"/>
         </w:rPr>
-        <w:t xml:space="preserve"> d</w:t>
+        <w:t xml:space="preserve"> </w:t>
+      </w:r>
+      <w:proofErr w:type="spellStart"/>
+      <w:proofErr w:type="gramStart"/>
+      <w:r>
+        <w:rPr>
+          <w:rFonts w:ascii="Consolas" w:hAnsi="Consolas" w:cs="Consolas"/>
+          <w:color w:val="000000"/>
+          <w:sz w:val="19"/>
+          <w:szCs w:val="19"/>
+        </w:rPr>
+        <w:t>d</w:t>
       </w:r>
       <w:r>
         <w:rPr>
@@ -2490,7 +2960,27 @@
           <w:sz w:val="19"/>
           <w:szCs w:val="19"/>
         </w:rPr>
-        <w:t xml:space="preserve">dept_id </w:t>
+        <w:t>dept</w:t>
+      </w:r>
+      <w:proofErr w:type="gramEnd"/>
+      <w:r>
+        <w:rPr>
+          <w:rFonts w:ascii="Consolas" w:hAnsi="Consolas" w:cs="Consolas"/>
+          <w:color w:val="000000"/>
+          <w:sz w:val="19"/>
+          <w:szCs w:val="19"/>
+        </w:rPr>
+        <w:t>_id</w:t>
+      </w:r>
+      <w:proofErr w:type="spellEnd"/>
+      <w:r>
+        <w:rPr>
+          <w:rFonts w:ascii="Consolas" w:hAnsi="Consolas" w:cs="Consolas"/>
+          <w:color w:val="000000"/>
+          <w:sz w:val="19"/>
+          <w:szCs w:val="19"/>
+        </w:rPr>
+        <w:t xml:space="preserve"> </w:t>
       </w:r>
       <w:r>
         <w:rPr>
@@ -2676,7 +3166,18 @@
           <w:sz w:val="19"/>
           <w:szCs w:val="19"/>
         </w:rPr>
-        <w:t xml:space="preserve"> e</w:t>
+        <w:t xml:space="preserve"> </w:t>
+      </w:r>
+      <w:proofErr w:type="spellStart"/>
+      <w:proofErr w:type="gramStart"/>
+      <w:r>
+        <w:rPr>
+          <w:rFonts w:ascii="Consolas" w:hAnsi="Consolas" w:cs="Consolas"/>
+          <w:color w:val="000000"/>
+          <w:sz w:val="19"/>
+          <w:szCs w:val="19"/>
+        </w:rPr>
+        <w:t>e</w:t>
       </w:r>
       <w:r>
         <w:rPr>
@@ -2694,7 +3195,27 @@
           <w:sz w:val="19"/>
           <w:szCs w:val="19"/>
         </w:rPr>
-        <w:t xml:space="preserve">dept_id </w:t>
+        <w:t>dept</w:t>
+      </w:r>
+      <w:proofErr w:type="gramEnd"/>
+      <w:r>
+        <w:rPr>
+          <w:rFonts w:ascii="Consolas" w:hAnsi="Consolas" w:cs="Consolas"/>
+          <w:color w:val="000000"/>
+          <w:sz w:val="19"/>
+          <w:szCs w:val="19"/>
+        </w:rPr>
+        <w:t>_id</w:t>
+      </w:r>
+      <w:proofErr w:type="spellEnd"/>
+      <w:r>
+        <w:rPr>
+          <w:rFonts w:ascii="Consolas" w:hAnsi="Consolas" w:cs="Consolas"/>
+          <w:color w:val="000000"/>
+          <w:sz w:val="19"/>
+          <w:szCs w:val="19"/>
+        </w:rPr>
+        <w:t xml:space="preserve"> </w:t>
       </w:r>
       <w:r>
         <w:rPr>
@@ -2712,7 +3233,17 @@
           <w:sz w:val="19"/>
           <w:szCs w:val="19"/>
         </w:rPr>
-        <w:t xml:space="preserve"> d</w:t>
+        <w:t xml:space="preserve"> </w:t>
+      </w:r>
+      <w:proofErr w:type="spellStart"/>
+      <w:r>
+        <w:rPr>
+          <w:rFonts w:ascii="Consolas" w:hAnsi="Consolas" w:cs="Consolas"/>
+          <w:color w:val="000000"/>
+          <w:sz w:val="19"/>
+          <w:szCs w:val="19"/>
+        </w:rPr>
+        <w:t>d</w:t>
       </w:r>
       <w:r>
         <w:rPr>
@@ -2732,6 +3263,7 @@
         </w:rPr>
         <w:t>dept_id</w:t>
       </w:r>
+      <w:proofErr w:type="spellEnd"/>
     </w:p>
     <w:p>
       <w:pPr>
@@ -2781,7 +3313,18 @@
           <w:sz w:val="19"/>
           <w:szCs w:val="19"/>
         </w:rPr>
-        <w:t xml:space="preserve"> d</w:t>
+        <w:t xml:space="preserve"> </w:t>
+      </w:r>
+      <w:proofErr w:type="spellStart"/>
+      <w:proofErr w:type="gramStart"/>
+      <w:r>
+        <w:rPr>
+          <w:rFonts w:ascii="Consolas" w:hAnsi="Consolas" w:cs="Consolas"/>
+          <w:color w:val="000000"/>
+          <w:sz w:val="19"/>
+          <w:szCs w:val="19"/>
+        </w:rPr>
+        <w:t>d</w:t>
       </w:r>
       <w:r>
         <w:rPr>
@@ -2799,8 +3342,19 @@
           <w:sz w:val="19"/>
           <w:szCs w:val="19"/>
         </w:rPr>
-        <w:t>dept_id</w:t>
-      </w:r>
+        <w:t>dept</w:t>
+      </w:r>
+      <w:proofErr w:type="gramEnd"/>
+      <w:r>
+        <w:rPr>
+          <w:rFonts w:ascii="Consolas" w:hAnsi="Consolas" w:cs="Consolas"/>
+          <w:color w:val="000000"/>
+          <w:sz w:val="19"/>
+          <w:szCs w:val="19"/>
+        </w:rPr>
+        <w:t>_id</w:t>
+      </w:r>
+      <w:proofErr w:type="spellEnd"/>
     </w:p>
     <w:p>
       <w:pPr>
